--- a/report.docx
+++ b/report.docx
@@ -63,15 +63,7 @@
         <w:rPr>
           <w:rFonts w:ascii="Open Sans" w:hAnsi="Open Sans"/>
         </w:rPr>
-        <w:t xml:space="preserve">I finished implementing the forward planning agent for the air cargo problems using uninformed search methods </w:t>
-      </w:r>
-      <w:bookmarkStart w:id="0" w:name="_GoBack"/>
-      <w:bookmarkEnd w:id="0"/>
-      <w:r>
-        <w:rPr>
-          <w:rFonts w:ascii="Open Sans" w:hAnsi="Open Sans"/>
-        </w:rPr>
-        <w:t>such as depth first, breadth first searches as well as informed heuristic-based methods such as A* search.</w:t>
+        <w:t>I finished implementing the forward planning agent for the air cargo problems using uninformed search methods such as depth first, breadth first searches as well as informed heuristic-based methods such as A* search.</w:t>
       </w:r>
     </w:p>
     <w:p>
@@ -111,6 +103,7 @@
           <w:rFonts w:ascii="Open Sans" w:hAnsi="Open Sans"/>
           <w:b/>
           <w:bCs/>
+          <w:noProof/>
         </w:rPr>
         <w:drawing>
           <wp:inline distT="0" distB="0" distL="0" distR="0" wp14:anchorId="3C21DF26" wp14:editId="7AE92836">
@@ -193,6 +186,7 @@
           <w:rFonts w:ascii="Open Sans" w:hAnsi="Open Sans"/>
           <w:b/>
           <w:bCs/>
+          <w:noProof/>
           <w:color w:val="FF0000"/>
         </w:rPr>
         <w:drawing>
@@ -397,6 +391,8 @@
         </w:rPr>
         <w:t>h_pg_setlevel</w:t>
       </w:r>
+      <w:bookmarkStart w:id="0" w:name="_GoBack"/>
+      <w:bookmarkEnd w:id="0"/>
       <w:proofErr w:type="spellEnd"/>
     </w:p>
     <w:p>
@@ -431,95 +427,153 @@
           <w:rFonts w:ascii="Open Sans" w:hAnsi="Open Sans"/>
           <w:b/>
           <w:bCs/>
+        </w:rPr>
+      </w:pPr>
+      <w:r>
+        <w:rPr>
+          <w:rFonts w:ascii="Open Sans" w:hAnsi="Open Sans"/>
+          <w:b/>
+          <w:bCs/>
+          <w:noProof/>
           <w:color w:val="FF0000"/>
         </w:rPr>
-      </w:pPr>
-      <w:r>
-        <w:rPr>
-          <w:rFonts w:ascii="Open Sans" w:hAnsi="Open Sans"/>
-          <w:b/>
-          <w:bCs/>
-          <w:color w:val="FF0000"/>
-        </w:rPr>
-        <w:t>DATA SUMMARY</w:t>
-      </w:r>
-    </w:p>
-    <w:p>
-      <w:pPr>
-        <w:rPr>
-          <w:rFonts w:ascii="Open Sans" w:hAnsi="Open Sans"/>
-          <w:b/>
-          <w:bCs/>
-        </w:rPr>
-      </w:pPr>
-    </w:p>
-    <w:p>
-      <w:pPr>
-        <w:rPr>
-          <w:rFonts w:ascii="Open Sans" w:hAnsi="Open Sans"/>
-          <w:b/>
-          <w:bCs/>
-        </w:rPr>
-      </w:pPr>
-      <w:r>
-        <w:rPr>
-          <w:rFonts w:ascii="Open Sans" w:hAnsi="Open Sans"/>
-          <w:b/>
-          <w:bCs/>
-        </w:rPr>
-        <w:t xml:space="preserve">AIR CARGO PROBLEM </w:t>
-      </w:r>
-      <w:r>
-        <w:rPr>
-          <w:rFonts w:ascii="Open Sans" w:hAnsi="Open Sans"/>
-          <w:b/>
-          <w:bCs/>
-        </w:rPr>
-        <w:t>4</w:t>
-      </w:r>
-    </w:p>
-    <w:p>
-      <w:pPr>
-        <w:rPr>
-          <w:rFonts w:ascii="Open Sans" w:hAnsi="Open Sans"/>
-          <w:b/>
-          <w:bCs/>
-          <w:color w:val="FF0000"/>
-        </w:rPr>
-      </w:pPr>
-      <w:r>
-        <w:rPr>
-          <w:rFonts w:ascii="Open Sans" w:hAnsi="Open Sans"/>
-          <w:b/>
-          <w:bCs/>
-          <w:color w:val="FF0000"/>
-        </w:rPr>
-        <w:t>DATA SUMMARY</w:t>
-      </w:r>
-    </w:p>
-    <w:p>
-      <w:pPr>
-        <w:rPr>
-          <w:rFonts w:ascii="Open Sans" w:hAnsi="Open Sans"/>
-          <w:b/>
-          <w:bCs/>
-        </w:rPr>
-      </w:pPr>
-    </w:p>
-    <w:p>
-      <w:pPr>
-        <w:rPr>
-          <w:rFonts w:ascii="Open Sans" w:hAnsi="Open Sans"/>
-          <w:b/>
-          <w:bCs/>
-        </w:rPr>
-      </w:pPr>
-      <w:r>
-        <w:rPr>
-          <w:rFonts w:ascii="Open Sans" w:hAnsi="Open Sans"/>
-          <w:b/>
-          <w:bCs/>
-        </w:rPr>
+        <w:drawing>
+          <wp:inline distT="0" distB="0" distL="0" distR="0" wp14:anchorId="21317E3E" wp14:editId="690F8A45">
+            <wp:extent cx="5943600" cy="1774190"/>
+            <wp:effectExtent l="0" t="0" r="0" b="0"/>
+            <wp:docPr id="3" name="Picture 3"/>
+            <wp:cNvGraphicFramePr>
+              <a:graphicFrameLocks xmlns:a="http://schemas.openxmlformats.org/drawingml/2006/main" noChangeAspect="1"/>
+            </wp:cNvGraphicFramePr>
+            <a:graphic xmlns:a="http://schemas.openxmlformats.org/drawingml/2006/main">
+              <a:graphicData uri="http://schemas.openxmlformats.org/drawingml/2006/picture">
+                <pic:pic xmlns:pic="http://schemas.openxmlformats.org/drawingml/2006/picture">
+                  <pic:nvPicPr>
+                    <pic:cNvPr id="1" name=""/>
+                    <pic:cNvPicPr/>
+                  </pic:nvPicPr>
+                  <pic:blipFill>
+                    <a:blip r:embed="rId7"/>
+                    <a:stretch>
+                      <a:fillRect/>
+                    </a:stretch>
+                  </pic:blipFill>
+                  <pic:spPr>
+                    <a:xfrm>
+                      <a:off x="0" y="0"/>
+                      <a:ext cx="5943600" cy="1774190"/>
+                    </a:xfrm>
+                    <a:prstGeom prst="rect">
+                      <a:avLst/>
+                    </a:prstGeom>
+                  </pic:spPr>
+                </pic:pic>
+              </a:graphicData>
+            </a:graphic>
+          </wp:inline>
+        </w:drawing>
+      </w:r>
+    </w:p>
+    <w:p>
+      <w:pPr>
+        <w:rPr>
+          <w:rFonts w:ascii="Open Sans" w:hAnsi="Open Sans"/>
+          <w:b/>
+          <w:bCs/>
+        </w:rPr>
+      </w:pPr>
+      <w:r>
+        <w:rPr>
+          <w:rFonts w:ascii="Open Sans" w:hAnsi="Open Sans"/>
+          <w:b/>
+          <w:bCs/>
+        </w:rPr>
+        <w:t>AIR CARGO PROBLEM 4</w:t>
+      </w:r>
+    </w:p>
+    <w:p>
+      <w:pPr>
+        <w:rPr>
+          <w:rFonts w:ascii="Open Sans" w:hAnsi="Open Sans"/>
+          <w:b/>
+          <w:bCs/>
+        </w:rPr>
+      </w:pPr>
+      <w:r>
+        <w:rPr>
+          <w:rFonts w:ascii="Open Sans" w:hAnsi="Open Sans"/>
+          <w:b/>
+          <w:bCs/>
+        </w:rPr>
+        <w:drawing>
+          <wp:inline distT="0" distB="0" distL="0" distR="0" wp14:anchorId="3522F873" wp14:editId="6538AE78">
+            <wp:extent cx="5943600" cy="1765300"/>
+            <wp:effectExtent l="0" t="0" r="0" b="6350"/>
+            <wp:docPr id="4" name="Picture 4"/>
+            <wp:cNvGraphicFramePr>
+              <a:graphicFrameLocks xmlns:a="http://schemas.openxmlformats.org/drawingml/2006/main" noChangeAspect="1"/>
+            </wp:cNvGraphicFramePr>
+            <a:graphic xmlns:a="http://schemas.openxmlformats.org/drawingml/2006/main">
+              <a:graphicData uri="http://schemas.openxmlformats.org/drawingml/2006/picture">
+                <pic:pic xmlns:pic="http://schemas.openxmlformats.org/drawingml/2006/picture">
+                  <pic:nvPicPr>
+                    <pic:cNvPr id="1" name=""/>
+                    <pic:cNvPicPr/>
+                  </pic:nvPicPr>
+                  <pic:blipFill>
+                    <a:blip r:embed="rId8"/>
+                    <a:stretch>
+                      <a:fillRect/>
+                    </a:stretch>
+                  </pic:blipFill>
+                  <pic:spPr>
+                    <a:xfrm>
+                      <a:off x="0" y="0"/>
+                      <a:ext cx="5943600" cy="1765300"/>
+                    </a:xfrm>
+                    <a:prstGeom prst="rect">
+                      <a:avLst/>
+                    </a:prstGeom>
+                  </pic:spPr>
+                </pic:pic>
+              </a:graphicData>
+            </a:graphic>
+          </wp:inline>
+        </w:drawing>
+      </w:r>
+    </w:p>
+    <w:p>
+      <w:pPr>
+        <w:rPr>
+          <w:rFonts w:ascii="Open Sans" w:hAnsi="Open Sans"/>
+          <w:b/>
+          <w:bCs/>
+        </w:rPr>
+      </w:pPr>
+      <w:r>
+        <w:rPr>
+          <w:rFonts w:ascii="Open Sans" w:hAnsi="Open Sans"/>
+          <w:b/>
+          <w:bCs/>
+        </w:rPr>
+        <w:br w:type="page"/>
+      </w:r>
+    </w:p>
+    <w:p>
+      <w:pPr>
+        <w:rPr>
+          <w:rFonts w:ascii="Open Sans" w:hAnsi="Open Sans"/>
+          <w:b/>
+          <w:bCs/>
+        </w:rPr>
+      </w:pPr>
+      <w:r>
+        <w:rPr>
+          <w:rFonts w:ascii="Open Sans" w:hAnsi="Open Sans"/>
+          <w:b/>
+          <w:bCs/>
+        </w:rPr>
+        <w:lastRenderedPageBreak/>
         <w:t>ANALYZING SEARCH COMPLEXITY</w:t>
       </w:r>
     </w:p>
@@ -527,43 +581,6 @@
       <w:pPr>
         <w:rPr>
           <w:rFonts w:ascii="Open Sans" w:hAnsi="Open Sans"/>
-          <w:b/>
-          <w:bCs/>
-        </w:rPr>
-      </w:pPr>
-    </w:p>
-    <w:p>
-      <w:pPr>
-        <w:rPr>
-          <w:rFonts w:ascii="Open Sans" w:hAnsi="Open Sans"/>
-          <w:b/>
-          <w:bCs/>
-          <w:color w:val="FF0000"/>
-        </w:rPr>
-      </w:pPr>
-      <w:r>
-        <w:rPr>
-          <w:rFonts w:ascii="Open Sans" w:hAnsi="Open Sans"/>
-          <w:b/>
-          <w:bCs/>
-          <w:color w:val="FF0000"/>
-        </w:rPr>
-        <w:t>DATA SUMMARY</w:t>
-      </w:r>
-    </w:p>
-    <w:p>
-      <w:pPr>
-        <w:rPr>
-          <w:rFonts w:ascii="Open Sans" w:hAnsi="Open Sans"/>
-          <w:b/>
-          <w:bCs/>
-        </w:rPr>
-      </w:pPr>
-    </w:p>
-    <w:p>
-      <w:pPr>
-        <w:rPr>
-          <w:rFonts w:ascii="Open Sans" w:hAnsi="Open Sans"/>
         </w:rPr>
       </w:pPr>
       <w:r>
@@ -744,44 +761,6 @@
       <w:pPr>
         <w:rPr>
           <w:rFonts w:ascii="Open Sans" w:hAnsi="Open Sans"/>
-          <w:b/>
-          <w:bCs/>
-          <w:color w:val="FF0000"/>
-        </w:rPr>
-      </w:pPr>
-    </w:p>
-    <w:p>
-      <w:pPr>
-        <w:rPr>
-          <w:rFonts w:ascii="Open Sans" w:hAnsi="Open Sans"/>
-          <w:b/>
-          <w:bCs/>
-          <w:color w:val="FF0000"/>
-        </w:rPr>
-      </w:pPr>
-      <w:r>
-        <w:rPr>
-          <w:rFonts w:ascii="Open Sans" w:hAnsi="Open Sans"/>
-          <w:b/>
-          <w:bCs/>
-          <w:color w:val="FF0000"/>
-        </w:rPr>
-        <w:t>DATA SUMMARY</w:t>
-      </w:r>
-    </w:p>
-    <w:p>
-      <w:pPr>
-        <w:rPr>
-          <w:rFonts w:ascii="Open Sans" w:hAnsi="Open Sans"/>
-          <w:b/>
-          <w:bCs/>
-        </w:rPr>
-      </w:pPr>
-    </w:p>
-    <w:p>
-      <w:pPr>
-        <w:rPr>
-          <w:rFonts w:ascii="Open Sans" w:hAnsi="Open Sans"/>
         </w:rPr>
       </w:pPr>
       <w:r>
@@ -815,71 +794,65 @@
         <w:rPr>
           <w:rFonts w:ascii="Open Sans" w:hAnsi="Open Sans"/>
         </w:rPr>
+        <w:t xml:space="preserve"> once again performed the best with the least increase in time and least time taken to complete the solution.</w:t>
+      </w:r>
+    </w:p>
+    <w:p>
+      <w:pPr>
+        <w:rPr>
+          <w:rFonts w:ascii="Open Sans" w:hAnsi="Open Sans"/>
+        </w:rPr>
+      </w:pPr>
+      <w:r>
+        <w:rPr>
+          <w:rFonts w:ascii="Open Sans" w:hAnsi="Open Sans"/>
+        </w:rPr>
+        <w:t xml:space="preserve">Algorithms that used heuristics such as </w:t>
+      </w:r>
+      <w:proofErr w:type="spellStart"/>
+      <w:r>
+        <w:rPr>
+          <w:rFonts w:ascii="Open Sans" w:hAnsi="Open Sans"/>
+        </w:rPr>
+        <w:t>h_pg_setlevel</w:t>
+      </w:r>
+      <w:proofErr w:type="spellEnd"/>
+      <w:r>
+        <w:rPr>
+          <w:rFonts w:ascii="Open Sans" w:hAnsi="Open Sans"/>
+        </w:rPr>
+        <w:t xml:space="preserve"> and </w:t>
+      </w:r>
+      <w:proofErr w:type="spellStart"/>
+      <w:r>
+        <w:rPr>
+          <w:rFonts w:ascii="Open Sans" w:hAnsi="Open Sans"/>
+        </w:rPr>
+        <w:t>h_pg_maxlevel</w:t>
+      </w:r>
+      <w:proofErr w:type="spellEnd"/>
+      <w:r>
+        <w:rPr>
+          <w:rFonts w:ascii="Open Sans" w:hAnsi="Open Sans"/>
+        </w:rPr>
+        <w:t xml:space="preserve"> observed a</w:t>
+      </w:r>
+      <w:r>
+        <w:rPr>
+          <w:rFonts w:ascii="Open Sans" w:hAnsi="Open Sans"/>
+        </w:rPr>
+        <w:t>n</w:t>
+      </w:r>
+      <w:r>
+        <w:rPr>
+          <w:rFonts w:ascii="Open Sans" w:hAnsi="Open Sans"/>
+        </w:rPr>
         <w:t xml:space="preserve"> </w:t>
       </w:r>
       <w:r>
         <w:rPr>
           <w:rFonts w:ascii="Open Sans" w:hAnsi="Open Sans"/>
         </w:rPr>
-        <w:t>once again performed the best with the least increase in time and least time taken to complete the solution.</w:t>
-      </w:r>
-    </w:p>
-    <w:p>
-      <w:pPr>
-        <w:rPr>
-          <w:rFonts w:ascii="Open Sans" w:hAnsi="Open Sans"/>
-        </w:rPr>
-      </w:pPr>
-      <w:r>
-        <w:rPr>
-          <w:rFonts w:ascii="Open Sans" w:hAnsi="Open Sans"/>
-        </w:rPr>
-        <w:t xml:space="preserve">Algorithms that used heuristics such as </w:t>
-      </w:r>
-      <w:proofErr w:type="spellStart"/>
-      <w:r>
-        <w:rPr>
-          <w:rFonts w:ascii="Open Sans" w:hAnsi="Open Sans"/>
-        </w:rPr>
-        <w:t>h_pg_setlevel</w:t>
-      </w:r>
-      <w:proofErr w:type="spellEnd"/>
-      <w:r>
-        <w:rPr>
-          <w:rFonts w:ascii="Open Sans" w:hAnsi="Open Sans"/>
-        </w:rPr>
-        <w:t xml:space="preserve"> and </w:t>
-      </w:r>
-      <w:proofErr w:type="spellStart"/>
-      <w:r>
-        <w:rPr>
-          <w:rFonts w:ascii="Open Sans" w:hAnsi="Open Sans"/>
-        </w:rPr>
-        <w:t>h_pg_maxlevel</w:t>
-      </w:r>
-      <w:proofErr w:type="spellEnd"/>
-      <w:r>
-        <w:rPr>
-          <w:rFonts w:ascii="Open Sans" w:hAnsi="Open Sans"/>
-        </w:rPr>
-        <w:t xml:space="preserve"> observed a</w:t>
-      </w:r>
-      <w:r>
-        <w:rPr>
-          <w:rFonts w:ascii="Open Sans" w:hAnsi="Open Sans"/>
-        </w:rPr>
-        <w:t>n</w:t>
-      </w:r>
-      <w:r>
-        <w:rPr>
-          <w:rFonts w:ascii="Open Sans" w:hAnsi="Open Sans"/>
-        </w:rPr>
-        <w:t xml:space="preserve"> </w:t>
-      </w:r>
-      <w:r>
-        <w:rPr>
-          <w:rFonts w:ascii="Open Sans" w:hAnsi="Open Sans"/>
-        </w:rPr>
         <w:t>exponential increase</w:t>
       </w:r>
       <w:r>
@@ -956,44 +929,26 @@
           <w:b/>
           <w:bCs/>
         </w:rPr>
-        <w:t xml:space="preserve">ANALYZING </w:t>
-      </w:r>
-      <w:r>
-        <w:rPr>
-          <w:rFonts w:ascii="Open Sans" w:hAnsi="Open Sans"/>
-          <w:b/>
-          <w:bCs/>
-        </w:rPr>
-        <w:t>OPTIMALITY OF THE SOLUTION</w:t>
-      </w:r>
-    </w:p>
-    <w:p>
-      <w:pPr>
-        <w:rPr>
-          <w:rFonts w:ascii="Open Sans" w:hAnsi="Open Sans"/>
-          <w:b/>
-          <w:bCs/>
-          <w:color w:val="FF0000"/>
-        </w:rPr>
-      </w:pPr>
-      <w:r>
-        <w:rPr>
-          <w:rFonts w:ascii="Open Sans" w:hAnsi="Open Sans"/>
-          <w:b/>
-          <w:bCs/>
-          <w:color w:val="FF0000"/>
-        </w:rPr>
-        <w:t>DATA SUMMARY</w:t>
-      </w:r>
-    </w:p>
-    <w:p>
-      <w:pPr>
-        <w:rPr>
-          <w:rFonts w:ascii="Open Sans" w:hAnsi="Open Sans"/>
-          <w:b/>
-          <w:bCs/>
-        </w:rPr>
-      </w:pPr>
+        <w:br w:type="page"/>
+      </w:r>
+    </w:p>
+    <w:p>
+      <w:pPr>
+        <w:rPr>
+          <w:rFonts w:ascii="Open Sans" w:hAnsi="Open Sans"/>
+          <w:b/>
+          <w:bCs/>
+        </w:rPr>
+      </w:pPr>
+      <w:r>
+        <w:rPr>
+          <w:rFonts w:ascii="Open Sans" w:hAnsi="Open Sans"/>
+          <w:b/>
+          <w:bCs/>
+        </w:rPr>
+        <w:lastRenderedPageBreak/>
+        <w:t>ANALYZING OPTIMALITY OF THE SOLUTION</w:t>
+      </w:r>
     </w:p>
     <w:p>
       <w:pPr>
@@ -1297,13 +1252,7 @@
         <w:rPr>
           <w:rFonts w:ascii="Open Sans" w:hAnsi="Open Sans"/>
         </w:rPr>
-        <w:t xml:space="preserve">Which algorithm or algorithms would be most appropriate for planning in very large domains (e.g., planning delivery routes for all UPS drivers in the U.S. on a </w:t>
-      </w:r>
-      <w:r>
-        <w:rPr>
-          <w:rFonts w:ascii="Open Sans" w:hAnsi="Open Sans"/>
-        </w:rPr>
-        <w:t>given day)?</w:t>
+        <w:t>Which algorithm or algorithms would be most appropriate for planning in very large domains (e.g., planning delivery routes for all UPS drivers in the U.S. on a given day)?</w:t>
       </w:r>
     </w:p>
     <w:p>
